--- a/Миссии.docx
+++ b/Миссии.docx
@@ -58,18 +58,353 @@
           <w:sz w:val="28"/>
           <w:szCs w:val="28"/>
         </w:rPr>
+        <w:t xml:space="preserve"> (</w:t>
+      </w:r>
+      <w:proofErr w:type="spellStart"/>
+      <w:r>
+        <w:rPr>
+          <w:rFonts w:ascii="Times New Roman" w:hAnsi="Times New Roman" w:cs="Times New Roman"/>
+          <w:b/>
+          <w:sz w:val="28"/>
+          <w:szCs w:val="28"/>
+        </w:rPr>
+        <w:t>ст</w:t>
+      </w:r>
+      <w:proofErr w:type="spellEnd"/>
+      <w:r>
+        <w:rPr>
+          <w:rFonts w:ascii="Times New Roman" w:hAnsi="Times New Roman" w:cs="Times New Roman"/>
+          <w:b/>
+          <w:sz w:val="28"/>
+          <w:szCs w:val="28"/>
+        </w:rPr>
+        <w:t xml:space="preserve"> – 1)</w:t>
+      </w:r>
+    </w:p>
+    <w:p>
+      <w:pPr>
+        <w:spacing w:after="0"/>
+        <w:rPr>
+          <w:rFonts w:ascii="Times New Roman" w:hAnsi="Times New Roman" w:cs="Times New Roman"/>
+          <w:sz w:val="28"/>
+          <w:szCs w:val="28"/>
+        </w:rPr>
+      </w:pPr>
+      <w:r>
+        <w:rPr>
+          <w:rFonts w:ascii="Times New Roman" w:hAnsi="Times New Roman" w:cs="Times New Roman"/>
+          <w:sz w:val="28"/>
+          <w:szCs w:val="28"/>
+        </w:rPr>
+        <w:t>Союзник</w:t>
+      </w:r>
+      <w:r>
+        <w:rPr>
+          <w:rFonts w:ascii="Times New Roman" w:hAnsi="Times New Roman" w:cs="Times New Roman"/>
+          <w:sz w:val="28"/>
+          <w:szCs w:val="28"/>
+        </w:rPr>
+        <w:t>:</w:t>
+      </w:r>
+      <w:r>
+        <w:rPr>
+          <w:rFonts w:ascii="Times New Roman" w:hAnsi="Times New Roman" w:cs="Times New Roman"/>
+          <w:sz w:val="28"/>
+          <w:szCs w:val="28"/>
+        </w:rPr>
         <w:t xml:space="preserve"> </w:t>
       </w:r>
-      <w:r>
+      <w:proofErr w:type="spellStart"/>
+      <w:r>
+        <w:rPr>
+          <w:rFonts w:ascii="Times New Roman" w:hAnsi="Times New Roman" w:cs="Times New Roman"/>
+          <w:sz w:val="28"/>
+          <w:szCs w:val="28"/>
+        </w:rPr>
+        <w:t>Зурги</w:t>
+      </w:r>
+      <w:proofErr w:type="spellEnd"/>
+    </w:p>
+    <w:p>
+      <w:pPr>
+        <w:spacing w:after="0"/>
+        <w:rPr>
+          <w:rFonts w:ascii="Times New Roman" w:hAnsi="Times New Roman" w:cs="Times New Roman"/>
+          <w:sz w:val="28"/>
+          <w:szCs w:val="28"/>
+        </w:rPr>
+      </w:pPr>
+      <w:r>
+        <w:rPr>
+          <w:rFonts w:ascii="Times New Roman" w:hAnsi="Times New Roman" w:cs="Times New Roman"/>
+          <w:sz w:val="28"/>
+          <w:szCs w:val="28"/>
+        </w:rPr>
+        <w:t>Противник</w:t>
+      </w:r>
+      <w:r>
+        <w:rPr>
+          <w:rFonts w:ascii="Times New Roman" w:hAnsi="Times New Roman" w:cs="Times New Roman"/>
+          <w:sz w:val="28"/>
+          <w:szCs w:val="28"/>
+        </w:rPr>
+        <w:t>:</w:t>
+      </w:r>
+      <w:r>
+        <w:rPr>
+          <w:rFonts w:ascii="Times New Roman" w:hAnsi="Times New Roman" w:cs="Times New Roman"/>
+          <w:sz w:val="28"/>
+          <w:szCs w:val="28"/>
+        </w:rPr>
+        <w:t xml:space="preserve"> </w:t>
+      </w:r>
+      <w:proofErr w:type="spellStart"/>
+      <w:r>
+        <w:rPr>
+          <w:rFonts w:ascii="Times New Roman" w:hAnsi="Times New Roman" w:cs="Times New Roman"/>
+          <w:sz w:val="28"/>
+          <w:szCs w:val="28"/>
+        </w:rPr>
+        <w:t>Умоджанский</w:t>
+      </w:r>
+      <w:proofErr w:type="spellEnd"/>
+      <w:r>
+        <w:rPr>
+          <w:rFonts w:ascii="Times New Roman" w:hAnsi="Times New Roman" w:cs="Times New Roman"/>
+          <w:sz w:val="28"/>
+          <w:szCs w:val="28"/>
+        </w:rPr>
+        <w:t xml:space="preserve"> протекторат</w:t>
+      </w:r>
+    </w:p>
+    <w:p>
+      <w:pPr>
+        <w:spacing w:after="0"/>
+        <w:rPr>
+          <w:rFonts w:ascii="Times New Roman" w:hAnsi="Times New Roman" w:cs="Times New Roman"/>
+          <w:sz w:val="28"/>
+          <w:szCs w:val="28"/>
+        </w:rPr>
+      </w:pPr>
+    </w:p>
+    <w:p>
+      <w:pPr>
+        <w:spacing w:after="0"/>
+        <w:rPr>
+          <w:rFonts w:ascii="Times New Roman" w:hAnsi="Times New Roman" w:cs="Times New Roman"/>
+          <w:sz w:val="28"/>
+          <w:szCs w:val="28"/>
+        </w:rPr>
+      </w:pPr>
+      <w:r>
+        <w:rPr>
+          <w:rFonts w:ascii="Times New Roman" w:hAnsi="Times New Roman" w:cs="Times New Roman"/>
+          <w:sz w:val="28"/>
+          <w:szCs w:val="28"/>
+        </w:rPr>
+        <w:t xml:space="preserve">В процессе миссии освобождаем из клеток работяг, тараканов и </w:t>
+      </w:r>
+      <w:proofErr w:type="spellStart"/>
+      <w:r>
+        <w:rPr>
+          <w:rFonts w:ascii="Times New Roman" w:hAnsi="Times New Roman" w:cs="Times New Roman"/>
+          <w:sz w:val="28"/>
+          <w:szCs w:val="28"/>
+        </w:rPr>
+        <w:t>гидралисков</w:t>
+      </w:r>
+      <w:proofErr w:type="spellEnd"/>
+      <w:r>
+        <w:rPr>
+          <w:rFonts w:ascii="Times New Roman" w:hAnsi="Times New Roman" w:cs="Times New Roman"/>
+          <w:sz w:val="28"/>
+          <w:szCs w:val="28"/>
+        </w:rPr>
+        <w:t xml:space="preserve"> для союзника.</w:t>
+      </w:r>
+    </w:p>
+    <w:p>
+      <w:pPr>
+        <w:spacing w:after="0"/>
+        <w:rPr>
+          <w:rFonts w:ascii="Times New Roman" w:hAnsi="Times New Roman" w:cs="Times New Roman"/>
+          <w:sz w:val="28"/>
+          <w:szCs w:val="28"/>
+        </w:rPr>
+      </w:pPr>
+      <w:r>
+        <w:rPr>
+          <w:rFonts w:ascii="Times New Roman" w:hAnsi="Times New Roman" w:cs="Times New Roman"/>
+          <w:sz w:val="28"/>
+          <w:szCs w:val="28"/>
+        </w:rPr>
+        <w:t>Опциональная миссия</w:t>
+      </w:r>
+      <w:r>
+        <w:rPr>
+          <w:rFonts w:ascii="Times New Roman" w:hAnsi="Times New Roman" w:cs="Times New Roman"/>
+          <w:sz w:val="28"/>
+          <w:szCs w:val="28"/>
+        </w:rPr>
+        <w:t xml:space="preserve">: </w:t>
+      </w:r>
+      <w:r>
+        <w:rPr>
+          <w:rFonts w:ascii="Times New Roman" w:hAnsi="Times New Roman" w:cs="Times New Roman"/>
+          <w:sz w:val="28"/>
+          <w:szCs w:val="28"/>
+        </w:rPr>
+        <w:t xml:space="preserve">Освободить </w:t>
+      </w:r>
+      <w:proofErr w:type="spellStart"/>
+      <w:r>
+        <w:rPr>
+          <w:rFonts w:ascii="Times New Roman" w:hAnsi="Times New Roman" w:cs="Times New Roman"/>
+          <w:sz w:val="28"/>
+          <w:szCs w:val="28"/>
+        </w:rPr>
+        <w:t>ультралиска</w:t>
+      </w:r>
+      <w:proofErr w:type="spellEnd"/>
+      <w:r>
+        <w:rPr>
+          <w:rFonts w:ascii="Times New Roman" w:hAnsi="Times New Roman" w:cs="Times New Roman"/>
+          <w:sz w:val="28"/>
+          <w:szCs w:val="28"/>
+        </w:rPr>
+        <w:t xml:space="preserve"> для финального пуша.</w:t>
+      </w:r>
+    </w:p>
+    <w:p>
+      <w:pPr>
+        <w:spacing w:after="0"/>
+        <w:rPr>
+          <w:rFonts w:ascii="Times New Roman" w:hAnsi="Times New Roman" w:cs="Times New Roman"/>
+          <w:sz w:val="28"/>
+          <w:szCs w:val="28"/>
+        </w:rPr>
+      </w:pPr>
+    </w:p>
+    <w:p>
+      <w:pPr>
+        <w:spacing w:after="0"/>
+        <w:rPr>
+          <w:rFonts w:ascii="Times New Roman" w:hAnsi="Times New Roman" w:cs="Times New Roman"/>
+          <w:sz w:val="28"/>
+          <w:szCs w:val="28"/>
+        </w:rPr>
+      </w:pPr>
+      <w:r>
+        <w:rPr>
+          <w:rFonts w:ascii="Times New Roman" w:hAnsi="Times New Roman" w:cs="Times New Roman"/>
+          <w:sz w:val="28"/>
+          <w:szCs w:val="28"/>
+        </w:rPr>
+        <w:t xml:space="preserve">Роботы </w:t>
+      </w:r>
+      <w:proofErr w:type="spellStart"/>
+      <w:r>
+        <w:rPr>
+          <w:rFonts w:ascii="Times New Roman" w:hAnsi="Times New Roman" w:cs="Times New Roman"/>
+          <w:sz w:val="28"/>
+          <w:szCs w:val="28"/>
+        </w:rPr>
+        <w:t>умоджи</w:t>
+      </w:r>
+      <w:proofErr w:type="spellEnd"/>
+      <w:r>
+        <w:rPr>
+          <w:rFonts w:ascii="Times New Roman" w:hAnsi="Times New Roman" w:cs="Times New Roman"/>
+          <w:sz w:val="28"/>
+          <w:szCs w:val="28"/>
+        </w:rPr>
+        <w:t xml:space="preserve"> будут </w:t>
+      </w:r>
+      <w:proofErr w:type="spellStart"/>
+      <w:r>
+        <w:rPr>
+          <w:rFonts w:ascii="Times New Roman" w:hAnsi="Times New Roman" w:cs="Times New Roman"/>
+          <w:sz w:val="28"/>
+          <w:szCs w:val="28"/>
+        </w:rPr>
+        <w:t>сопротиляться</w:t>
+      </w:r>
+      <w:proofErr w:type="spellEnd"/>
+      <w:r>
+        <w:rPr>
+          <w:rFonts w:ascii="Times New Roman" w:hAnsi="Times New Roman" w:cs="Times New Roman"/>
+          <w:sz w:val="28"/>
+          <w:szCs w:val="28"/>
+        </w:rPr>
+        <w:t xml:space="preserve"> </w:t>
+      </w:r>
+      <w:proofErr w:type="spellStart"/>
+      <w:r>
+        <w:rPr>
+          <w:rFonts w:ascii="Times New Roman" w:hAnsi="Times New Roman" w:cs="Times New Roman"/>
+          <w:sz w:val="28"/>
+          <w:szCs w:val="28"/>
+        </w:rPr>
+        <w:t>копротивлению</w:t>
+      </w:r>
+      <w:proofErr w:type="spellEnd"/>
+      <w:r>
+        <w:rPr>
+          <w:rFonts w:ascii="Times New Roman" w:hAnsi="Times New Roman" w:cs="Times New Roman"/>
+          <w:sz w:val="28"/>
+          <w:szCs w:val="28"/>
+        </w:rPr>
+        <w:t xml:space="preserve">. Искоренитель вместо бесполезных пушек оснащен напалмом и ракетами с </w:t>
+      </w:r>
+      <w:proofErr w:type="spellStart"/>
+      <w:r>
+        <w:rPr>
+          <w:rFonts w:ascii="Times New Roman" w:hAnsi="Times New Roman" w:cs="Times New Roman"/>
+          <w:sz w:val="28"/>
+          <w:szCs w:val="28"/>
+        </w:rPr>
+        <w:t>аое</w:t>
+      </w:r>
+      <w:proofErr w:type="spellEnd"/>
+      <w:r>
+        <w:rPr>
+          <w:rFonts w:ascii="Times New Roman" w:hAnsi="Times New Roman" w:cs="Times New Roman"/>
+          <w:sz w:val="28"/>
+          <w:szCs w:val="28"/>
+        </w:rPr>
+        <w:t xml:space="preserve"> уроном.</w:t>
+      </w:r>
+    </w:p>
+    <w:p>
+      <w:pPr>
+        <w:spacing w:after="0"/>
+        <w:rPr>
+          <w:rFonts w:ascii="Times New Roman" w:hAnsi="Times New Roman" w:cs="Times New Roman"/>
+          <w:sz w:val="28"/>
+          <w:szCs w:val="28"/>
+        </w:rPr>
+      </w:pPr>
+    </w:p>
+    <w:p>
+      <w:pPr>
+        <w:spacing w:after="0"/>
+        <w:rPr>
+          <w:rFonts w:ascii="Times New Roman" w:hAnsi="Times New Roman" w:cs="Times New Roman"/>
+          <w:sz w:val="28"/>
+          <w:szCs w:val="28"/>
+        </w:rPr>
+      </w:pPr>
+    </w:p>
+    <w:p>
+      <w:pPr>
+        <w:spacing w:after="0"/>
         <w:rPr>
           <w:rFonts w:ascii="Times New Roman" w:hAnsi="Times New Roman" w:cs="Times New Roman"/>
           <w:b/>
           <w:sz w:val="28"/>
           <w:szCs w:val="28"/>
         </w:rPr>
-        <w:t>(</w:t>
-      </w:r>
-      <w:proofErr w:type="spellStart"/>
+      </w:pPr>
       <w:r>
         <w:rPr>
           <w:rFonts w:ascii="Times New Roman" w:hAnsi="Times New Roman" w:cs="Times New Roman"/>
@@ -77,6 +412,36 @@
           <w:sz w:val="28"/>
           <w:szCs w:val="28"/>
         </w:rPr>
+        <w:t xml:space="preserve">Снова на </w:t>
+      </w:r>
+      <w:proofErr w:type="spellStart"/>
+      <w:r>
+        <w:rPr>
+          <w:rFonts w:ascii="Times New Roman" w:hAnsi="Times New Roman" w:cs="Times New Roman"/>
+          <w:b/>
+          <w:sz w:val="28"/>
+          <w:szCs w:val="28"/>
+        </w:rPr>
+        <w:t>елде</w:t>
+      </w:r>
+      <w:proofErr w:type="spellEnd"/>
+      <w:r>
+        <w:rPr>
+          <w:rFonts w:ascii="Times New Roman" w:hAnsi="Times New Roman" w:cs="Times New Roman"/>
+          <w:b/>
+          <w:sz w:val="28"/>
+          <w:szCs w:val="28"/>
+        </w:rPr>
+        <w:t xml:space="preserve"> (</w:t>
+      </w:r>
+      <w:proofErr w:type="spellStart"/>
+      <w:r>
+        <w:rPr>
+          <w:rFonts w:ascii="Times New Roman" w:hAnsi="Times New Roman" w:cs="Times New Roman"/>
+          <w:b/>
+          <w:sz w:val="28"/>
+          <w:szCs w:val="28"/>
+        </w:rPr>
         <w:t>ст</w:t>
       </w:r>
       <w:proofErr w:type="spellEnd"/>
@@ -87,25 +452,7 @@
           <w:sz w:val="28"/>
           <w:szCs w:val="28"/>
         </w:rPr>
-        <w:t xml:space="preserve"> – </w:t>
-      </w:r>
-      <w:r>
-        <w:rPr>
-          <w:rFonts w:ascii="Times New Roman" w:hAnsi="Times New Roman" w:cs="Times New Roman"/>
-          <w:b/>
-          <w:sz w:val="28"/>
-          <w:szCs w:val="28"/>
-        </w:rPr>
-        <w:t>1</w:t>
-      </w:r>
-      <w:r>
-        <w:rPr>
-          <w:rFonts w:ascii="Times New Roman" w:hAnsi="Times New Roman" w:cs="Times New Roman"/>
-          <w:b/>
-          <w:sz w:val="28"/>
-          <w:szCs w:val="28"/>
-        </w:rPr>
-        <w:t>)</w:t>
+        <w:t xml:space="preserve"> – 2)</w:t>
       </w:r>
     </w:p>
     <w:p>
@@ -148,7 +495,43 @@
           <w:sz w:val="28"/>
           <w:szCs w:val="28"/>
         </w:rPr>
-        <w:t>Зурги</w:t>
+        <w:t>Умоджанский</w:t>
+      </w:r>
+      <w:proofErr w:type="spellEnd"/>
+      <w:r>
+        <w:rPr>
+          <w:rFonts w:ascii="Times New Roman" w:hAnsi="Times New Roman" w:cs="Times New Roman"/>
+          <w:sz w:val="28"/>
+          <w:szCs w:val="28"/>
+        </w:rPr>
+        <w:t xml:space="preserve"> протекторат, подчиненные </w:t>
+      </w:r>
+      <w:proofErr w:type="spellStart"/>
+      <w:r>
+        <w:rPr>
+          <w:rFonts w:ascii="Times New Roman" w:hAnsi="Times New Roman" w:cs="Times New Roman"/>
+          <w:sz w:val="28"/>
+          <w:szCs w:val="28"/>
+        </w:rPr>
+        <w:t>зерги</w:t>
+      </w:r>
+      <w:proofErr w:type="spellEnd"/>
+      <w:r>
+        <w:rPr>
+          <w:rFonts w:ascii="Times New Roman" w:hAnsi="Times New Roman" w:cs="Times New Roman"/>
+          <w:sz w:val="28"/>
+          <w:szCs w:val="28"/>
+        </w:rPr>
+        <w:t xml:space="preserve">, Рейдеры </w:t>
+      </w:r>
+      <w:proofErr w:type="spellStart"/>
+      <w:r>
+        <w:rPr>
+          <w:rFonts w:ascii="Times New Roman" w:hAnsi="Times New Roman" w:cs="Times New Roman"/>
+          <w:sz w:val="28"/>
+          <w:szCs w:val="28"/>
+        </w:rPr>
+        <w:t>рейнора</w:t>
       </w:r>
       <w:proofErr w:type="spellEnd"/>
     </w:p>
@@ -183,460 +566,7 @@
           <w:sz w:val="28"/>
           <w:szCs w:val="28"/>
         </w:rPr>
-        <w:t xml:space="preserve"> </w:t>
-      </w:r>
-      <w:proofErr w:type="spellStart"/>
-      <w:r>
-        <w:rPr>
-          <w:rFonts w:ascii="Times New Roman" w:hAnsi="Times New Roman" w:cs="Times New Roman"/>
-          <w:sz w:val="28"/>
-          <w:szCs w:val="28"/>
-        </w:rPr>
-        <w:t>Умоджанский</w:t>
-      </w:r>
-      <w:proofErr w:type="spellEnd"/>
-      <w:r>
-        <w:rPr>
-          <w:rFonts w:ascii="Times New Roman" w:hAnsi="Times New Roman" w:cs="Times New Roman"/>
-          <w:sz w:val="28"/>
-          <w:szCs w:val="28"/>
-        </w:rPr>
-        <w:t xml:space="preserve"> протекторат</w:t>
-      </w:r>
-    </w:p>
-    <w:p>
-      <w:pPr>
-        <w:spacing w:after="0"/>
-        <w:rPr>
-          <w:rFonts w:ascii="Times New Roman" w:hAnsi="Times New Roman" w:cs="Times New Roman"/>
-          <w:sz w:val="28"/>
-          <w:szCs w:val="28"/>
-        </w:rPr>
-      </w:pPr>
-    </w:p>
-    <w:p>
-      <w:pPr>
-        <w:spacing w:after="0"/>
-        <w:rPr>
-          <w:rFonts w:ascii="Times New Roman" w:hAnsi="Times New Roman" w:cs="Times New Roman"/>
-          <w:sz w:val="28"/>
-          <w:szCs w:val="28"/>
-        </w:rPr>
-      </w:pPr>
-      <w:r>
-        <w:rPr>
-          <w:rFonts w:ascii="Times New Roman" w:hAnsi="Times New Roman" w:cs="Times New Roman"/>
-          <w:sz w:val="28"/>
-          <w:szCs w:val="28"/>
-        </w:rPr>
-        <w:t xml:space="preserve">В процессе миссии освобождаем из клеток работяг, тараканов и </w:t>
-      </w:r>
-      <w:proofErr w:type="spellStart"/>
-      <w:r>
-        <w:rPr>
-          <w:rFonts w:ascii="Times New Roman" w:hAnsi="Times New Roman" w:cs="Times New Roman"/>
-          <w:sz w:val="28"/>
-          <w:szCs w:val="28"/>
-        </w:rPr>
-        <w:t>гидралисков</w:t>
-      </w:r>
-      <w:proofErr w:type="spellEnd"/>
-      <w:r>
-        <w:rPr>
-          <w:rFonts w:ascii="Times New Roman" w:hAnsi="Times New Roman" w:cs="Times New Roman"/>
-          <w:sz w:val="28"/>
-          <w:szCs w:val="28"/>
-        </w:rPr>
-        <w:t xml:space="preserve"> для союзника.</w:t>
-      </w:r>
-    </w:p>
-    <w:p>
-      <w:pPr>
-        <w:spacing w:after="0"/>
-        <w:rPr>
-          <w:rFonts w:ascii="Times New Roman" w:hAnsi="Times New Roman" w:cs="Times New Roman"/>
-          <w:sz w:val="28"/>
-          <w:szCs w:val="28"/>
-        </w:rPr>
-      </w:pPr>
-      <w:r>
-        <w:rPr>
-          <w:rFonts w:ascii="Times New Roman" w:hAnsi="Times New Roman" w:cs="Times New Roman"/>
-          <w:sz w:val="28"/>
-          <w:szCs w:val="28"/>
-        </w:rPr>
-        <w:t>Опциональная миссия</w:t>
-      </w:r>
-      <w:r>
-        <w:rPr>
-          <w:rFonts w:ascii="Times New Roman" w:hAnsi="Times New Roman" w:cs="Times New Roman"/>
-          <w:sz w:val="28"/>
-          <w:szCs w:val="28"/>
-        </w:rPr>
-        <w:t xml:space="preserve">: </w:t>
-      </w:r>
-      <w:r>
-        <w:rPr>
-          <w:rFonts w:ascii="Times New Roman" w:hAnsi="Times New Roman" w:cs="Times New Roman"/>
-          <w:sz w:val="28"/>
-          <w:szCs w:val="28"/>
-        </w:rPr>
-        <w:t xml:space="preserve">Освободить </w:t>
-      </w:r>
-      <w:proofErr w:type="spellStart"/>
-      <w:r>
-        <w:rPr>
-          <w:rFonts w:ascii="Times New Roman" w:hAnsi="Times New Roman" w:cs="Times New Roman"/>
-          <w:sz w:val="28"/>
-          <w:szCs w:val="28"/>
-        </w:rPr>
-        <w:t>ультралиска</w:t>
-      </w:r>
-      <w:proofErr w:type="spellEnd"/>
-      <w:r>
-        <w:rPr>
-          <w:rFonts w:ascii="Times New Roman" w:hAnsi="Times New Roman" w:cs="Times New Roman"/>
-          <w:sz w:val="28"/>
-          <w:szCs w:val="28"/>
-        </w:rPr>
-        <w:t xml:space="preserve"> для финального пуша.</w:t>
-      </w:r>
-    </w:p>
-    <w:p>
-      <w:pPr>
-        <w:spacing w:after="0"/>
-        <w:rPr>
-          <w:rFonts w:ascii="Times New Roman" w:hAnsi="Times New Roman" w:cs="Times New Roman"/>
-          <w:sz w:val="28"/>
-          <w:szCs w:val="28"/>
-        </w:rPr>
-      </w:pPr>
-    </w:p>
-    <w:p>
-      <w:pPr>
-        <w:spacing w:after="0"/>
-        <w:rPr>
-          <w:rFonts w:ascii="Times New Roman" w:hAnsi="Times New Roman" w:cs="Times New Roman"/>
-          <w:sz w:val="28"/>
-          <w:szCs w:val="28"/>
-        </w:rPr>
-      </w:pPr>
-      <w:r>
-        <w:rPr>
-          <w:rFonts w:ascii="Times New Roman" w:hAnsi="Times New Roman" w:cs="Times New Roman"/>
-          <w:sz w:val="28"/>
-          <w:szCs w:val="28"/>
-        </w:rPr>
-        <w:t xml:space="preserve">Роботы </w:t>
-      </w:r>
-      <w:proofErr w:type="spellStart"/>
-      <w:r>
-        <w:rPr>
-          <w:rFonts w:ascii="Times New Roman" w:hAnsi="Times New Roman" w:cs="Times New Roman"/>
-          <w:sz w:val="28"/>
-          <w:szCs w:val="28"/>
-        </w:rPr>
-        <w:t>умоджи</w:t>
-      </w:r>
-      <w:proofErr w:type="spellEnd"/>
-      <w:r>
-        <w:rPr>
-          <w:rFonts w:ascii="Times New Roman" w:hAnsi="Times New Roman" w:cs="Times New Roman"/>
-          <w:sz w:val="28"/>
-          <w:szCs w:val="28"/>
-        </w:rPr>
-        <w:t xml:space="preserve"> будут </w:t>
-      </w:r>
-      <w:proofErr w:type="spellStart"/>
-      <w:r>
-        <w:rPr>
-          <w:rFonts w:ascii="Times New Roman" w:hAnsi="Times New Roman" w:cs="Times New Roman"/>
-          <w:sz w:val="28"/>
-          <w:szCs w:val="28"/>
-        </w:rPr>
-        <w:t>сопротиляться</w:t>
-      </w:r>
-      <w:proofErr w:type="spellEnd"/>
-      <w:r>
-        <w:rPr>
-          <w:rFonts w:ascii="Times New Roman" w:hAnsi="Times New Roman" w:cs="Times New Roman"/>
-          <w:sz w:val="28"/>
-          <w:szCs w:val="28"/>
-        </w:rPr>
-        <w:t xml:space="preserve"> </w:t>
-      </w:r>
-      <w:proofErr w:type="spellStart"/>
-      <w:r>
-        <w:rPr>
-          <w:rFonts w:ascii="Times New Roman" w:hAnsi="Times New Roman" w:cs="Times New Roman"/>
-          <w:sz w:val="28"/>
-          <w:szCs w:val="28"/>
-        </w:rPr>
-        <w:t>копротивлению</w:t>
-      </w:r>
-      <w:proofErr w:type="spellEnd"/>
-      <w:r>
-        <w:rPr>
-          <w:rFonts w:ascii="Times New Roman" w:hAnsi="Times New Roman" w:cs="Times New Roman"/>
-          <w:sz w:val="28"/>
-          <w:szCs w:val="28"/>
-        </w:rPr>
-        <w:t xml:space="preserve">. Искоренитель вместо бесполезных пушек оснащен напалмом и ракетами с </w:t>
-      </w:r>
-      <w:proofErr w:type="spellStart"/>
-      <w:r>
-        <w:rPr>
-          <w:rFonts w:ascii="Times New Roman" w:hAnsi="Times New Roman" w:cs="Times New Roman"/>
-          <w:sz w:val="28"/>
-          <w:szCs w:val="28"/>
-        </w:rPr>
-        <w:t>аое</w:t>
-      </w:r>
-      <w:proofErr w:type="spellEnd"/>
-      <w:r>
-        <w:rPr>
-          <w:rFonts w:ascii="Times New Roman" w:hAnsi="Times New Roman" w:cs="Times New Roman"/>
-          <w:sz w:val="28"/>
-          <w:szCs w:val="28"/>
-        </w:rPr>
-        <w:t xml:space="preserve"> уроном.</w:t>
-      </w:r>
-    </w:p>
-    <w:p>
-      <w:pPr>
-        <w:spacing w:after="0"/>
-        <w:rPr>
-          <w:rFonts w:ascii="Times New Roman" w:hAnsi="Times New Roman" w:cs="Times New Roman"/>
-          <w:sz w:val="28"/>
-          <w:szCs w:val="28"/>
-        </w:rPr>
-      </w:pPr>
-    </w:p>
-    <w:p>
-      <w:pPr>
-        <w:spacing w:after="0"/>
-        <w:rPr>
-          <w:rFonts w:ascii="Times New Roman" w:hAnsi="Times New Roman" w:cs="Times New Roman"/>
-          <w:sz w:val="28"/>
-          <w:szCs w:val="28"/>
-        </w:rPr>
-      </w:pPr>
-    </w:p>
-    <w:p>
-      <w:pPr>
-        <w:spacing w:after="0"/>
-        <w:rPr>
-          <w:rFonts w:ascii="Times New Roman" w:hAnsi="Times New Roman" w:cs="Times New Roman"/>
-          <w:b/>
-          <w:sz w:val="28"/>
-          <w:szCs w:val="28"/>
-        </w:rPr>
-      </w:pPr>
-      <w:r>
-        <w:rPr>
-          <w:rFonts w:ascii="Times New Roman" w:hAnsi="Times New Roman" w:cs="Times New Roman"/>
-          <w:b/>
-          <w:sz w:val="28"/>
-          <w:szCs w:val="28"/>
-        </w:rPr>
-        <w:t xml:space="preserve">Снова на </w:t>
-      </w:r>
-      <w:proofErr w:type="spellStart"/>
-      <w:r>
-        <w:rPr>
-          <w:rFonts w:ascii="Times New Roman" w:hAnsi="Times New Roman" w:cs="Times New Roman"/>
-          <w:b/>
-          <w:sz w:val="28"/>
-          <w:szCs w:val="28"/>
-        </w:rPr>
-        <w:t>елде</w:t>
-      </w:r>
-      <w:proofErr w:type="spellEnd"/>
-      <w:r>
-        <w:rPr>
-          <w:rFonts w:ascii="Times New Roman" w:hAnsi="Times New Roman" w:cs="Times New Roman"/>
-          <w:b/>
-          <w:sz w:val="28"/>
-          <w:szCs w:val="28"/>
-        </w:rPr>
-        <w:t xml:space="preserve"> </w:t>
-      </w:r>
-      <w:r>
-        <w:rPr>
-          <w:rFonts w:ascii="Times New Roman" w:hAnsi="Times New Roman" w:cs="Times New Roman"/>
-          <w:b/>
-          <w:sz w:val="28"/>
-          <w:szCs w:val="28"/>
-        </w:rPr>
-        <w:t>(</w:t>
-      </w:r>
-      <w:proofErr w:type="spellStart"/>
-      <w:r>
-        <w:rPr>
-          <w:rFonts w:ascii="Times New Roman" w:hAnsi="Times New Roman" w:cs="Times New Roman"/>
-          <w:b/>
-          <w:sz w:val="28"/>
-          <w:szCs w:val="28"/>
-        </w:rPr>
-        <w:t>ст</w:t>
-      </w:r>
-      <w:proofErr w:type="spellEnd"/>
-      <w:r>
-        <w:rPr>
-          <w:rFonts w:ascii="Times New Roman" w:hAnsi="Times New Roman" w:cs="Times New Roman"/>
-          <w:b/>
-          <w:sz w:val="28"/>
-          <w:szCs w:val="28"/>
-        </w:rPr>
-        <w:t xml:space="preserve"> – </w:t>
-      </w:r>
-      <w:r>
-        <w:rPr>
-          <w:rFonts w:ascii="Times New Roman" w:hAnsi="Times New Roman" w:cs="Times New Roman"/>
-          <w:b/>
-          <w:sz w:val="28"/>
-          <w:szCs w:val="28"/>
-        </w:rPr>
-        <w:t>2</w:t>
-      </w:r>
-      <w:r>
-        <w:rPr>
-          <w:rFonts w:ascii="Times New Roman" w:hAnsi="Times New Roman" w:cs="Times New Roman"/>
-          <w:b/>
-          <w:sz w:val="28"/>
-          <w:szCs w:val="28"/>
-        </w:rPr>
-        <w:t>)</w:t>
-      </w:r>
-    </w:p>
-    <w:p>
-      <w:pPr>
-        <w:spacing w:after="0"/>
-        <w:rPr>
-          <w:rFonts w:ascii="Times New Roman" w:hAnsi="Times New Roman" w:cs="Times New Roman"/>
-          <w:sz w:val="28"/>
-          <w:szCs w:val="28"/>
-        </w:rPr>
-      </w:pPr>
-      <w:r>
-        <w:rPr>
-          <w:rFonts w:ascii="Times New Roman" w:hAnsi="Times New Roman" w:cs="Times New Roman"/>
-          <w:sz w:val="28"/>
-          <w:szCs w:val="28"/>
-        </w:rPr>
-        <w:t>Союзник</w:t>
-      </w:r>
-      <w:r>
-        <w:rPr>
-          <w:rFonts w:ascii="Times New Roman" w:hAnsi="Times New Roman" w:cs="Times New Roman"/>
-          <w:sz w:val="28"/>
-          <w:szCs w:val="28"/>
-        </w:rPr>
-        <w:t>:</w:t>
-      </w:r>
-      <w:r>
-        <w:rPr>
-          <w:rFonts w:ascii="Times New Roman" w:hAnsi="Times New Roman" w:cs="Times New Roman"/>
-          <w:sz w:val="28"/>
-          <w:szCs w:val="28"/>
-        </w:rPr>
-        <w:t xml:space="preserve"> </w:t>
-      </w:r>
-      <w:proofErr w:type="spellStart"/>
-      <w:r>
-        <w:rPr>
-          <w:rFonts w:ascii="Times New Roman" w:hAnsi="Times New Roman" w:cs="Times New Roman"/>
-          <w:sz w:val="28"/>
-          <w:szCs w:val="28"/>
-        </w:rPr>
-        <w:t>Умоджанский</w:t>
-      </w:r>
-      <w:proofErr w:type="spellEnd"/>
-      <w:r>
-        <w:rPr>
-          <w:rFonts w:ascii="Times New Roman" w:hAnsi="Times New Roman" w:cs="Times New Roman"/>
-          <w:sz w:val="28"/>
-          <w:szCs w:val="28"/>
-        </w:rPr>
-        <w:t xml:space="preserve"> протекторат</w:t>
-      </w:r>
-      <w:r>
-        <w:rPr>
-          <w:rFonts w:ascii="Times New Roman" w:hAnsi="Times New Roman" w:cs="Times New Roman"/>
-          <w:sz w:val="28"/>
-          <w:szCs w:val="28"/>
-        </w:rPr>
-        <w:t xml:space="preserve">, подчиненные </w:t>
-      </w:r>
-      <w:proofErr w:type="spellStart"/>
-      <w:r>
-        <w:rPr>
-          <w:rFonts w:ascii="Times New Roman" w:hAnsi="Times New Roman" w:cs="Times New Roman"/>
-          <w:sz w:val="28"/>
-          <w:szCs w:val="28"/>
-        </w:rPr>
-        <w:t>зерги</w:t>
-      </w:r>
-      <w:proofErr w:type="spellEnd"/>
-      <w:r>
-        <w:rPr>
-          <w:rFonts w:ascii="Times New Roman" w:hAnsi="Times New Roman" w:cs="Times New Roman"/>
-          <w:sz w:val="28"/>
-          <w:szCs w:val="28"/>
-        </w:rPr>
-        <w:t xml:space="preserve">, Рейдеры </w:t>
-      </w:r>
-      <w:proofErr w:type="spellStart"/>
-      <w:r>
-        <w:rPr>
-          <w:rFonts w:ascii="Times New Roman" w:hAnsi="Times New Roman" w:cs="Times New Roman"/>
-          <w:sz w:val="28"/>
-          <w:szCs w:val="28"/>
-        </w:rPr>
-        <w:t>рейнора</w:t>
-      </w:r>
-      <w:proofErr w:type="spellEnd"/>
-    </w:p>
-    <w:p>
-      <w:pPr>
-        <w:spacing w:after="0"/>
-        <w:rPr>
-          <w:rFonts w:ascii="Times New Roman" w:hAnsi="Times New Roman" w:cs="Times New Roman"/>
-          <w:sz w:val="28"/>
-          <w:szCs w:val="28"/>
-        </w:rPr>
-      </w:pPr>
-      <w:r>
-        <w:rPr>
-          <w:rFonts w:ascii="Times New Roman" w:hAnsi="Times New Roman" w:cs="Times New Roman"/>
-          <w:sz w:val="28"/>
-          <w:szCs w:val="28"/>
-        </w:rPr>
-        <w:t>Противник</w:t>
-      </w:r>
-      <w:r>
-        <w:rPr>
-          <w:rFonts w:ascii="Times New Roman" w:hAnsi="Times New Roman" w:cs="Times New Roman"/>
-          <w:sz w:val="28"/>
-          <w:szCs w:val="28"/>
-        </w:rPr>
-        <w:t>:</w:t>
-      </w:r>
-      <w:r>
-        <w:rPr>
-          <w:rFonts w:ascii="Times New Roman" w:hAnsi="Times New Roman" w:cs="Times New Roman"/>
-          <w:sz w:val="28"/>
-          <w:szCs w:val="28"/>
-        </w:rPr>
-        <w:t xml:space="preserve"> </w:t>
-      </w:r>
-      <w:r>
-        <w:rPr>
-          <w:rFonts w:ascii="Times New Roman" w:hAnsi="Times New Roman" w:cs="Times New Roman"/>
-          <w:sz w:val="28"/>
-          <w:szCs w:val="28"/>
-        </w:rPr>
-        <w:t xml:space="preserve">Доминион, </w:t>
+        <w:t xml:space="preserve"> Доминион, </w:t>
       </w:r>
       <w:proofErr w:type="spellStart"/>
       <w:r>
@@ -4555,15 +4485,7 @@
           <w:sz w:val="28"/>
           <w:szCs w:val="28"/>
         </w:rPr>
-        <w:t>Отлитые из стали</w:t>
-      </w:r>
-      <w:r>
-        <w:rPr>
-          <w:rFonts w:ascii="Times New Roman" w:hAnsi="Times New Roman" w:cs="Times New Roman"/>
-          <w:sz w:val="28"/>
-          <w:szCs w:val="28"/>
-        </w:rPr>
-        <w:t>,</w:t>
+        <w:t>Отлитые из стали,</w:t>
       </w:r>
       <w:r>
         <w:rPr>
@@ -4589,31 +4511,7 @@
           <w:sz w:val="28"/>
           <w:szCs w:val="28"/>
         </w:rPr>
-        <w:t xml:space="preserve">. КМС, Резерв, </w:t>
-      </w:r>
-      <w:r>
-        <w:rPr>
-          <w:rFonts w:ascii="Times New Roman" w:hAnsi="Times New Roman" w:cs="Times New Roman"/>
-          <w:sz w:val="28"/>
-          <w:szCs w:val="28"/>
-        </w:rPr>
-        <w:t>Наемники</w:t>
-      </w:r>
-      <w:r>
-        <w:rPr>
-          <w:rFonts w:ascii="Times New Roman" w:hAnsi="Times New Roman" w:cs="Times New Roman"/>
-          <w:sz w:val="28"/>
-          <w:szCs w:val="28"/>
-        </w:rPr>
-        <w:t>,</w:t>
-      </w:r>
-      <w:r>
-        <w:rPr>
-          <w:rFonts w:ascii="Times New Roman" w:hAnsi="Times New Roman" w:cs="Times New Roman"/>
-          <w:sz w:val="28"/>
-          <w:szCs w:val="28"/>
-        </w:rPr>
-        <w:t xml:space="preserve"> </w:t>
+        <w:t xml:space="preserve">. КМС, Резерв, Наемники, </w:t>
       </w:r>
       <w:proofErr w:type="spellStart"/>
       <w:r>
@@ -4631,15 +4529,7 @@
           <w:sz w:val="28"/>
           <w:szCs w:val="28"/>
         </w:rPr>
-        <w:t>, Бегемоты Войны</w:t>
-      </w:r>
-      <w:r>
-        <w:rPr>
-          <w:rFonts w:ascii="Times New Roman" w:hAnsi="Times New Roman" w:cs="Times New Roman"/>
-          <w:sz w:val="28"/>
-          <w:szCs w:val="28"/>
-        </w:rPr>
-        <w:t>.</w:t>
+        <w:t>, Бегемоты Войны.</w:t>
       </w:r>
     </w:p>
     <w:p>
@@ -6093,23 +5983,7 @@
           <w:sz w:val="28"/>
           <w:szCs w:val="28"/>
         </w:rPr>
-        <w:t xml:space="preserve"> если </w:t>
-      </w:r>
-      <w:r>
-        <w:rPr>
-          <w:rFonts w:ascii="Times New Roman" w:hAnsi="Times New Roman" w:cs="Times New Roman"/>
-          <w:sz w:val="28"/>
-          <w:szCs w:val="28"/>
-        </w:rPr>
-        <w:t>есть</w:t>
-      </w:r>
-      <w:r>
-        <w:rPr>
-          <w:rFonts w:ascii="Times New Roman" w:hAnsi="Times New Roman" w:cs="Times New Roman"/>
-          <w:sz w:val="28"/>
-          <w:szCs w:val="28"/>
-        </w:rPr>
-        <w:t xml:space="preserve"> </w:t>
+        <w:t xml:space="preserve"> если есть </w:t>
       </w:r>
       <w:proofErr w:type="spellStart"/>
       <w:proofErr w:type="gramStart"/>
@@ -6320,68 +6194,289 @@
           <w:szCs w:val="28"/>
         </w:rPr>
       </w:pPr>
+    </w:p>
+    <w:p>
+      <w:pPr>
+        <w:spacing w:after="0"/>
+        <w:rPr>
+          <w:rFonts w:ascii="Times New Roman" w:hAnsi="Times New Roman" w:cs="Times New Roman"/>
+          <w:b/>
+          <w:sz w:val="28"/>
+          <w:szCs w:val="28"/>
+        </w:rPr>
+      </w:pPr>
+      <w:r>
+        <w:rPr>
+          <w:rFonts w:ascii="Times New Roman" w:hAnsi="Times New Roman" w:cs="Times New Roman"/>
+          <w:b/>
+          <w:sz w:val="28"/>
+          <w:szCs w:val="28"/>
+        </w:rPr>
+        <w:t>По трупам гигантов</w:t>
+      </w:r>
+    </w:p>
+    <w:p>
+      <w:pPr>
+        <w:spacing w:after="0"/>
+        <w:rPr>
+          <w:rFonts w:ascii="Times New Roman" w:hAnsi="Times New Roman" w:cs="Times New Roman"/>
+          <w:sz w:val="28"/>
+          <w:szCs w:val="28"/>
+        </w:rPr>
+      </w:pPr>
+    </w:p>
+    <w:p>
+      <w:pPr>
+        <w:spacing w:after="0"/>
+        <w:rPr>
+          <w:rFonts w:ascii="Times New Roman" w:hAnsi="Times New Roman" w:cs="Times New Roman"/>
+          <w:sz w:val="28"/>
+          <w:szCs w:val="28"/>
+        </w:rPr>
+      </w:pPr>
+      <w:r>
+        <w:rPr>
+          <w:rFonts w:ascii="Times New Roman" w:hAnsi="Times New Roman" w:cs="Times New Roman"/>
+          <w:sz w:val="28"/>
+          <w:szCs w:val="28"/>
+        </w:rPr>
+        <w:lastRenderedPageBreak/>
+        <w:t xml:space="preserve">В процессе миссии на карте будет происходит воздушные баталии между роем и изначальными </w:t>
+      </w:r>
+      <w:proofErr w:type="spellStart"/>
+      <w:r>
+        <w:rPr>
+          <w:rFonts w:ascii="Times New Roman" w:hAnsi="Times New Roman" w:cs="Times New Roman"/>
+          <w:sz w:val="28"/>
+          <w:szCs w:val="28"/>
+        </w:rPr>
+        <w:t>зергами</w:t>
+      </w:r>
+      <w:proofErr w:type="spellEnd"/>
+      <w:r>
+        <w:rPr>
+          <w:rFonts w:ascii="Times New Roman" w:hAnsi="Times New Roman" w:cs="Times New Roman"/>
+          <w:sz w:val="28"/>
+          <w:szCs w:val="28"/>
+        </w:rPr>
+        <w:t xml:space="preserve">, а также между изначальными </w:t>
+      </w:r>
+      <w:proofErr w:type="spellStart"/>
+      <w:r>
+        <w:rPr>
+          <w:rFonts w:ascii="Times New Roman" w:hAnsi="Times New Roman" w:cs="Times New Roman"/>
+          <w:sz w:val="28"/>
+          <w:szCs w:val="28"/>
+        </w:rPr>
+        <w:t>Саракара</w:t>
+      </w:r>
+      <w:proofErr w:type="spellEnd"/>
+      <w:r>
+        <w:rPr>
+          <w:rFonts w:ascii="Times New Roman" w:hAnsi="Times New Roman" w:cs="Times New Roman"/>
+          <w:sz w:val="28"/>
+          <w:szCs w:val="28"/>
+        </w:rPr>
+        <w:t xml:space="preserve"> и другими изначальными </w:t>
+      </w:r>
+      <w:proofErr w:type="spellStart"/>
+      <w:r>
+        <w:rPr>
+          <w:rFonts w:ascii="Times New Roman" w:hAnsi="Times New Roman" w:cs="Times New Roman"/>
+          <w:sz w:val="28"/>
+          <w:szCs w:val="28"/>
+        </w:rPr>
+        <w:t>зергами</w:t>
+      </w:r>
+      <w:proofErr w:type="spellEnd"/>
+      <w:r>
+        <w:rPr>
+          <w:rFonts w:ascii="Times New Roman" w:hAnsi="Times New Roman" w:cs="Times New Roman"/>
+          <w:sz w:val="28"/>
+          <w:szCs w:val="28"/>
+        </w:rPr>
+        <w:t>.</w:t>
+      </w:r>
+    </w:p>
+    <w:p>
+      <w:pPr>
+        <w:spacing w:after="0"/>
+        <w:rPr>
+          <w:rFonts w:ascii="Times New Roman" w:hAnsi="Times New Roman" w:cs="Times New Roman"/>
+          <w:sz w:val="28"/>
+          <w:szCs w:val="28"/>
+        </w:rPr>
+      </w:pPr>
+    </w:p>
+    <w:p>
+      <w:pPr>
+        <w:spacing w:after="0"/>
+        <w:rPr>
+          <w:rFonts w:ascii="Times New Roman" w:hAnsi="Times New Roman" w:cs="Times New Roman"/>
+          <w:sz w:val="28"/>
+          <w:szCs w:val="28"/>
+        </w:rPr>
+      </w:pPr>
+    </w:p>
+    <w:p>
+      <w:pPr>
+        <w:spacing w:after="0"/>
+        <w:rPr>
+          <w:rFonts w:ascii="Times New Roman" w:hAnsi="Times New Roman" w:cs="Times New Roman"/>
+          <w:b/>
+          <w:sz w:val="28"/>
+          <w:szCs w:val="28"/>
+        </w:rPr>
+      </w:pPr>
+      <w:r>
+        <w:rPr>
+          <w:rFonts w:ascii="Times New Roman" w:hAnsi="Times New Roman" w:cs="Times New Roman"/>
+          <w:b/>
+          <w:sz w:val="28"/>
+          <w:szCs w:val="28"/>
+        </w:rPr>
+        <w:t>Погост Миры</w:t>
+      </w:r>
+    </w:p>
+    <w:p>
+      <w:pPr>
+        <w:spacing w:after="0"/>
+        <w:rPr>
+          <w:rFonts w:ascii="Times New Roman" w:hAnsi="Times New Roman" w:cs="Times New Roman"/>
+          <w:sz w:val="28"/>
+          <w:szCs w:val="28"/>
+        </w:rPr>
+      </w:pPr>
+    </w:p>
+    <w:p>
+      <w:pPr>
+        <w:spacing w:after="0"/>
+        <w:rPr>
+          <w:rFonts w:ascii="Times New Roman" w:hAnsi="Times New Roman" w:cs="Times New Roman"/>
+          <w:sz w:val="28"/>
+          <w:szCs w:val="28"/>
+        </w:rPr>
+      </w:pPr>
+      <w:r>
+        <w:rPr>
+          <w:rFonts w:ascii="Times New Roman" w:hAnsi="Times New Roman" w:cs="Times New Roman"/>
+          <w:sz w:val="28"/>
+          <w:szCs w:val="28"/>
+        </w:rPr>
+        <w:t xml:space="preserve">У Валериана кончились карманные деньги, поэтому стаи </w:t>
+      </w:r>
+      <w:proofErr w:type="spellStart"/>
+      <w:r>
+        <w:rPr>
+          <w:rFonts w:ascii="Times New Roman" w:hAnsi="Times New Roman" w:cs="Times New Roman"/>
+          <w:sz w:val="28"/>
+          <w:szCs w:val="28"/>
+        </w:rPr>
+        <w:t>Килиса</w:t>
+      </w:r>
+      <w:proofErr w:type="spellEnd"/>
+      <w:r>
+        <w:rPr>
+          <w:rFonts w:ascii="Times New Roman" w:hAnsi="Times New Roman" w:cs="Times New Roman"/>
+          <w:sz w:val="28"/>
+          <w:szCs w:val="28"/>
+        </w:rPr>
+        <w:t xml:space="preserve"> и </w:t>
+      </w:r>
+      <w:proofErr w:type="spellStart"/>
+      <w:r>
+        <w:rPr>
+          <w:rFonts w:ascii="Times New Roman" w:hAnsi="Times New Roman" w:cs="Times New Roman"/>
+          <w:sz w:val="28"/>
+          <w:szCs w:val="28"/>
+        </w:rPr>
+        <w:t>Рилот</w:t>
+      </w:r>
+      <w:proofErr w:type="spellEnd"/>
+      <w:r>
+        <w:rPr>
+          <w:rFonts w:ascii="Times New Roman" w:hAnsi="Times New Roman" w:cs="Times New Roman"/>
+          <w:sz w:val="28"/>
+          <w:szCs w:val="28"/>
+        </w:rPr>
+        <w:t xml:space="preserve"> занимают астероиды и начинают высылать атаки </w:t>
+      </w:r>
+      <w:proofErr w:type="spellStart"/>
+      <w:r>
+        <w:rPr>
+          <w:rFonts w:ascii="Times New Roman" w:hAnsi="Times New Roman" w:cs="Times New Roman"/>
+          <w:sz w:val="28"/>
+          <w:szCs w:val="28"/>
+        </w:rPr>
+        <w:t>проти</w:t>
+      </w:r>
+      <w:proofErr w:type="spellEnd"/>
+      <w:r>
+        <w:rPr>
+          <w:rFonts w:ascii="Times New Roman" w:hAnsi="Times New Roman" w:cs="Times New Roman"/>
+          <w:sz w:val="28"/>
+          <w:szCs w:val="28"/>
+        </w:rPr>
+        <w:t xml:space="preserve"> укреплений миры. Мира решила также занять астероиды и возвести на них свою инфраструктуру, включая системы по борьбе с большими скоплениями </w:t>
+      </w:r>
+      <w:proofErr w:type="spellStart"/>
+      <w:r>
+        <w:rPr>
+          <w:rFonts w:ascii="Times New Roman" w:hAnsi="Times New Roman" w:cs="Times New Roman"/>
+          <w:sz w:val="28"/>
+          <w:szCs w:val="28"/>
+        </w:rPr>
+        <w:t>зергов</w:t>
+      </w:r>
+      <w:proofErr w:type="spellEnd"/>
+      <w:r>
+        <w:rPr>
+          <w:rFonts w:ascii="Times New Roman" w:hAnsi="Times New Roman" w:cs="Times New Roman"/>
+          <w:sz w:val="28"/>
+          <w:szCs w:val="28"/>
+        </w:rPr>
+        <w:t xml:space="preserve">. Поэтому </w:t>
+      </w:r>
+      <w:proofErr w:type="spellStart"/>
+      <w:r>
+        <w:rPr>
+          <w:rFonts w:ascii="Times New Roman" w:hAnsi="Times New Roman" w:cs="Times New Roman"/>
+          <w:sz w:val="28"/>
+          <w:szCs w:val="28"/>
+        </w:rPr>
+        <w:t>гипериону</w:t>
+      </w:r>
+      <w:proofErr w:type="spellEnd"/>
+      <w:r>
+        <w:rPr>
+          <w:rFonts w:ascii="Times New Roman" w:hAnsi="Times New Roman" w:cs="Times New Roman"/>
+          <w:sz w:val="28"/>
+          <w:szCs w:val="28"/>
+        </w:rPr>
+        <w:t xml:space="preserve"> нужно их уничтожить.</w:t>
+      </w:r>
+    </w:p>
+    <w:p>
+      <w:pPr>
+        <w:spacing w:after="0"/>
+        <w:rPr>
+          <w:rFonts w:ascii="Times New Roman" w:hAnsi="Times New Roman" w:cs="Times New Roman"/>
+          <w:sz w:val="28"/>
+          <w:szCs w:val="28"/>
+        </w:rPr>
+      </w:pPr>
+    </w:p>
+    <w:p>
+      <w:pPr>
+        <w:spacing w:after="0"/>
+        <w:rPr>
+          <w:rFonts w:ascii="Times New Roman" w:hAnsi="Times New Roman" w:cs="Times New Roman"/>
+          <w:sz w:val="28"/>
+          <w:szCs w:val="28"/>
+        </w:rPr>
+      </w:pPr>
       <w:bookmarkStart w:id="0" w:name="_GoBack"/>
       <w:bookmarkEnd w:id="0"/>
-    </w:p>
-    <w:p>
-      <w:pPr>
-        <w:spacing w:after="0"/>
-        <w:rPr>
-          <w:rFonts w:ascii="Times New Roman" w:hAnsi="Times New Roman" w:cs="Times New Roman"/>
-          <w:sz w:val="28"/>
-          <w:szCs w:val="28"/>
-        </w:rPr>
-      </w:pPr>
-    </w:p>
-    <w:p>
-      <w:pPr>
-        <w:spacing w:after="0"/>
-        <w:rPr>
-          <w:rFonts w:ascii="Times New Roman" w:hAnsi="Times New Roman" w:cs="Times New Roman"/>
-          <w:sz w:val="28"/>
-          <w:szCs w:val="28"/>
-        </w:rPr>
-      </w:pPr>
-    </w:p>
-    <w:p>
-      <w:pPr>
-        <w:spacing w:after="0"/>
-        <w:rPr>
-          <w:rFonts w:ascii="Times New Roman" w:hAnsi="Times New Roman" w:cs="Times New Roman"/>
-          <w:sz w:val="28"/>
-          <w:szCs w:val="28"/>
-        </w:rPr>
-      </w:pPr>
-    </w:p>
-    <w:p>
-      <w:pPr>
-        <w:spacing w:after="0"/>
-        <w:rPr>
-          <w:rFonts w:ascii="Times New Roman" w:hAnsi="Times New Roman" w:cs="Times New Roman"/>
-          <w:sz w:val="28"/>
-          <w:szCs w:val="28"/>
-        </w:rPr>
-      </w:pPr>
-    </w:p>
-    <w:p>
-      <w:pPr>
-        <w:spacing w:after="0"/>
-        <w:rPr>
-          <w:rFonts w:ascii="Times New Roman" w:hAnsi="Times New Roman" w:cs="Times New Roman"/>
-          <w:sz w:val="28"/>
-          <w:szCs w:val="28"/>
-        </w:rPr>
-      </w:pPr>
-    </w:p>
-    <w:p>
-      <w:pPr>
-        <w:spacing w:after="0"/>
-        <w:rPr>
-          <w:rFonts w:ascii="Times New Roman" w:hAnsi="Times New Roman" w:cs="Times New Roman"/>
-          <w:sz w:val="28"/>
-          <w:szCs w:val="28"/>
-        </w:rPr>
-      </w:pPr>
     </w:p>
     <w:p>
       <w:pPr>
